--- a/Document/Weekly Status Report/[TVP] 23 Weely Status Report-22-4-2022.docx
+++ b/Document/Weekly Status Report/[TVP] 23 Weely Status Report-22-4-2022.docx
@@ -1051,7 +1051,7 @@
     <w:tbl>
       <w:tblPr>
         <w:tblStyle w:val="TableGrid"/>
-        <w:tblW w:w="4140" w:type="dxa"/>
+        <w:tblW w:w="3780" w:type="dxa"/>
         <w:tblBorders>
           <w:top w:val="none" w:sz="0" w:space="0" w:color="auto"/>
           <w:left w:val="none" w:sz="0" w:space="0" w:color="auto"/>
@@ -1068,7 +1068,7 @@
       </w:tblPr>
       <w:tblGrid>
         <w:gridCol w:w="1360"/>
-        <w:gridCol w:w="2780"/>
+        <w:gridCol w:w="2420"/>
       </w:tblGrid>
       <w:tr>
         <w:trPr>
@@ -1117,7 +1117,7 @@
         </w:tc>
         <w:tc>
           <w:tcPr>
-            <w:tcW w:w="2780" w:type="dxa"/>
+            <w:tcW w:w="2420" w:type="dxa"/>
             <w:vAlign w:val="top"/>
           </w:tcPr>
           <w:p>
@@ -1191,7 +1191,7 @@
         </w:tc>
         <w:tc>
           <w:tcPr>
-            <w:tcW w:w="2780" w:type="dxa"/>
+            <w:tcW w:w="2420" w:type="dxa"/>
             <w:vAlign w:val="top"/>
           </w:tcPr>
           <w:p>
@@ -1238,7 +1238,7 @@
       </w:tr>
       <w:tr>
         <w:trPr>
-          <w:trHeight w:hRule="exact" w:val="288"/>
+          <w:trHeight w:hRule="exact" w:val="1010"/>
         </w:trPr>
         <w:tc>
           <w:tcPr>
@@ -1301,7 +1301,7 @@
           <w:sdtContent>
             <w:tc>
               <w:tcPr>
-                <w:tcW w:w="2780" w:type="dxa"/>
+                <w:tcW w:w="2420" w:type="dxa"/>
                 <w:vAlign w:val="top"/>
               </w:tcPr>
               <w:p>
@@ -1330,6 +1330,14 @@
                     <w:sz w:val="20"/>
                   </w:rPr>
                   <w:t>Vũ Anh Thư</w:t>
+                </w:r>
+                <w:r>
+                  <w:rPr>
+                    <w:rFonts w:ascii="Calibri" w:hAnsi="Calibri" w:cs="Calibri"/>
+                    <w:color w:val="000000" w:themeColor="text1"/>
+                    <w:sz w:val="20"/>
+                  </w:rPr>
+                  <w:t xml:space="preserve"> Nguyễn Bảo Nguyên</w:t>
                 </w:r>
               </w:p>
             </w:tc>
@@ -1462,29 +1470,16 @@
         <w:rPr>
           <w:b/>
           <w:color w:val="000000"/>
+          <w:lang w:val="da-DK"/>
         </w:rPr>
       </w:pPr>
       <w:r>
         <w:rPr>
           <w:b/>
           <w:color w:val="000000"/>
+          <w:lang w:val="da-DK"/>
         </w:rPr>
         <w:t xml:space="preserve"> </w:t>
-      </w:r>
-    </w:p>
-    <w:p>
-      <w:pPr>
-        <w:rPr>
-          <w:b/>
-          <w:color w:val="000000"/>
-        </w:rPr>
-      </w:pPr>
-      <w:r>
-        <w:rPr>
-          <w:b/>
-          <w:color w:val="000000"/>
-        </w:rPr>
-        <w:br w:type="page"/>
       </w:r>
     </w:p>
     <w:p>
@@ -1545,7 +1540,7 @@
           <w:r>
             <w:fldChar w:fldCharType="separate"/>
           </w:r>
-          <w:hyperlink w:anchor="_Toc96167467" w:history="1">
+          <w:hyperlink w:anchor="_Toc103462084" w:history="1">
             <w:r>
               <w:rPr>
                 <w:rStyle w:val="Hyperlink"/>
@@ -1588,7 +1583,7 @@
                 <w:noProof/>
                 <w:webHidden/>
               </w:rPr>
-              <w:instrText xml:space="preserve"> PAGEREF _Toc96167467 \h </w:instrText>
+              <w:instrText xml:space="preserve"> PAGEREF _Toc103462084 \h </w:instrText>
             </w:r>
             <w:r>
               <w:rPr>
@@ -1633,7 +1628,7 @@
               <w:lang w:val="en-US" w:eastAsia="zh-CN"/>
             </w:rPr>
           </w:pPr>
-          <w:hyperlink w:anchor="_Toc96167468" w:history="1">
+          <w:hyperlink w:anchor="_Toc103462085" w:history="1">
             <w:r>
               <w:rPr>
                 <w:rStyle w:val="Hyperlink"/>
@@ -1676,7 +1671,7 @@
                 <w:noProof/>
                 <w:webHidden/>
               </w:rPr>
-              <w:instrText xml:space="preserve"> PAGEREF _Toc96167468 \h </w:instrText>
+              <w:instrText xml:space="preserve"> PAGEREF _Toc103462085 \h </w:instrText>
             </w:r>
             <w:r>
               <w:rPr>
@@ -1721,7 +1716,7 @@
               <w:lang w:val="en-US" w:eastAsia="zh-CN"/>
             </w:rPr>
           </w:pPr>
-          <w:hyperlink w:anchor="_Toc96167469" w:history="1">
+          <w:hyperlink w:anchor="_Toc103462086" w:history="1">
             <w:r>
               <w:rPr>
                 <w:rStyle w:val="Hyperlink"/>
@@ -1764,7 +1759,7 @@
                 <w:noProof/>
                 <w:webHidden/>
               </w:rPr>
-              <w:instrText xml:space="preserve"> PAGEREF _Toc96167469 \h </w:instrText>
+              <w:instrText xml:space="preserve"> PAGEREF _Toc103462086 \h </w:instrText>
             </w:r>
             <w:r>
               <w:rPr>
@@ -1809,7 +1804,7 @@
               <w:lang w:val="en-US" w:eastAsia="zh-CN"/>
             </w:rPr>
           </w:pPr>
-          <w:hyperlink w:anchor="_Toc96167470" w:history="1">
+          <w:hyperlink w:anchor="_Toc103462087" w:history="1">
             <w:r>
               <w:rPr>
                 <w:rStyle w:val="Hyperlink"/>
@@ -1852,7 +1847,7 @@
                 <w:noProof/>
                 <w:webHidden/>
               </w:rPr>
-              <w:instrText xml:space="preserve"> PAGEREF _Toc96167470 \h </w:instrText>
+              <w:instrText xml:space="preserve"> PAGEREF _Toc103462087 \h </w:instrText>
             </w:r>
             <w:r>
               <w:rPr>
@@ -1897,7 +1892,7 @@
               <w:lang w:val="en-US" w:eastAsia="zh-CN"/>
             </w:rPr>
           </w:pPr>
-          <w:hyperlink w:anchor="_Toc96167471" w:history="1">
+          <w:hyperlink w:anchor="_Toc103462088" w:history="1">
             <w:r>
               <w:rPr>
                 <w:rStyle w:val="Hyperlink"/>
@@ -1940,7 +1935,7 @@
                 <w:noProof/>
                 <w:webHidden/>
               </w:rPr>
-              <w:instrText xml:space="preserve"> PAGEREF _Toc96167471 \h </w:instrText>
+              <w:instrText xml:space="preserve"> PAGEREF _Toc103462088 \h </w:instrText>
             </w:r>
             <w:r>
               <w:rPr>
@@ -1985,7 +1980,7 @@
               <w:lang w:val="en-US" w:eastAsia="zh-CN"/>
             </w:rPr>
           </w:pPr>
-          <w:hyperlink w:anchor="_Toc96167472" w:history="1">
+          <w:hyperlink w:anchor="_Toc103462089" w:history="1">
             <w:r>
               <w:rPr>
                 <w:rStyle w:val="Hyperlink"/>
@@ -2028,7 +2023,7 @@
                 <w:noProof/>
                 <w:webHidden/>
               </w:rPr>
-              <w:instrText xml:space="preserve"> PAGEREF _Toc96167472 \h </w:instrText>
+              <w:instrText xml:space="preserve"> PAGEREF _Toc103462089 \h </w:instrText>
             </w:r>
             <w:r>
               <w:rPr>
@@ -2073,7 +2068,7 @@
               <w:lang w:val="en-US" w:eastAsia="zh-CN"/>
             </w:rPr>
           </w:pPr>
-          <w:hyperlink w:anchor="_Toc96167473" w:history="1">
+          <w:hyperlink w:anchor="_Toc103462090" w:history="1">
             <w:r>
               <w:rPr>
                 <w:rStyle w:val="Hyperlink"/>
@@ -2116,7 +2111,7 @@
                 <w:noProof/>
                 <w:webHidden/>
               </w:rPr>
-              <w:instrText xml:space="preserve"> PAGEREF _Toc96167473 \h </w:instrText>
+              <w:instrText xml:space="preserve"> PAGEREF _Toc103462090 \h </w:instrText>
             </w:r>
             <w:r>
               <w:rPr>
@@ -2161,7 +2156,7 @@
               <w:lang w:val="en-US" w:eastAsia="zh-CN"/>
             </w:rPr>
           </w:pPr>
-          <w:hyperlink w:anchor="_Toc96167474" w:history="1">
+          <w:hyperlink w:anchor="_Toc103462091" w:history="1">
             <w:r>
               <w:rPr>
                 <w:rStyle w:val="Hyperlink"/>
@@ -2204,7 +2199,7 @@
                 <w:noProof/>
                 <w:webHidden/>
               </w:rPr>
-              <w:instrText xml:space="preserve"> PAGEREF _Toc96167474 \h </w:instrText>
+              <w:instrText xml:space="preserve"> PAGEREF _Toc103462091 \h </w:instrText>
             </w:r>
             <w:r>
               <w:rPr>
@@ -2249,7 +2244,7 @@
               <w:lang w:val="en-US" w:eastAsia="zh-CN"/>
             </w:rPr>
           </w:pPr>
-          <w:hyperlink w:anchor="_Toc96167475" w:history="1">
+          <w:hyperlink w:anchor="_Toc103462092" w:history="1">
             <w:r>
               <w:rPr>
                 <w:rStyle w:val="Hyperlink"/>
@@ -2292,7 +2287,7 @@
                 <w:noProof/>
                 <w:webHidden/>
               </w:rPr>
-              <w:instrText xml:space="preserve"> PAGEREF _Toc96167475 \h </w:instrText>
+              <w:instrText xml:space="preserve"> PAGEREF _Toc103462092 \h </w:instrText>
             </w:r>
             <w:r>
               <w:rPr>
@@ -2337,7 +2332,7 @@
               <w:lang w:val="en-US" w:eastAsia="zh-CN"/>
             </w:rPr>
           </w:pPr>
-          <w:hyperlink w:anchor="_Toc96167476" w:history="1">
+          <w:hyperlink w:anchor="_Toc103462093" w:history="1">
             <w:r>
               <w:rPr>
                 <w:rStyle w:val="Hyperlink"/>
@@ -2380,7 +2375,7 @@
                 <w:noProof/>
                 <w:webHidden/>
               </w:rPr>
-              <w:instrText xml:space="preserve"> PAGEREF _Toc96167476 \h </w:instrText>
+              <w:instrText xml:space="preserve"> PAGEREF _Toc103462093 \h </w:instrText>
             </w:r>
             <w:r>
               <w:rPr>
@@ -2425,7 +2420,7 @@
               <w:lang w:val="en-US" w:eastAsia="zh-CN"/>
             </w:rPr>
           </w:pPr>
-          <w:hyperlink w:anchor="_Toc96167477" w:history="1">
+          <w:hyperlink w:anchor="_Toc103462094" w:history="1">
             <w:r>
               <w:rPr>
                 <w:rStyle w:val="Hyperlink"/>
@@ -2468,7 +2463,7 @@
                 <w:noProof/>
                 <w:webHidden/>
               </w:rPr>
-              <w:instrText xml:space="preserve"> PAGEREF _Toc96167477 \h </w:instrText>
+              <w:instrText xml:space="preserve"> PAGEREF _Toc103462094 \h </w:instrText>
             </w:r>
             <w:r>
               <w:rPr>
@@ -2513,7 +2508,7 @@
               <w:lang w:val="en-US" w:eastAsia="zh-CN"/>
             </w:rPr>
           </w:pPr>
-          <w:hyperlink w:anchor="_Toc96167478" w:history="1">
+          <w:hyperlink w:anchor="_Toc103462095" w:history="1">
             <w:r>
               <w:rPr>
                 <w:rStyle w:val="Hyperlink"/>
@@ -2556,7 +2551,7 @@
                 <w:noProof/>
                 <w:webHidden/>
               </w:rPr>
-              <w:instrText xml:space="preserve"> PAGEREF _Toc96167478 \h </w:instrText>
+              <w:instrText xml:space="preserve"> PAGEREF _Toc103462095 \h </w:instrText>
             </w:r>
             <w:r>
               <w:rPr>
@@ -2620,7 +2615,7 @@
         </w:tabs>
         <w:spacing w:after="120" w:line="264" w:lineRule="auto"/>
       </w:pPr>
-      <w:bookmarkStart w:id="2" w:name="_Toc96167467"/>
+      <w:bookmarkStart w:id="2" w:name="_Toc103462084"/>
       <w:r>
         <w:lastRenderedPageBreak/>
         <w:t>Executive Summary</w:t>
@@ -3139,7 +3134,7 @@
               <w:rPr>
                 <w:color w:val="0F2147"/>
               </w:rPr>
-              <w:t>1</w:t>
+              <w:t>0</w:t>
             </w:r>
           </w:p>
         </w:tc>
@@ -4031,7 +4026,28 @@
                 <w:color w:val="000000" w:themeColor="text1"/>
                 <w:szCs w:val="22"/>
               </w:rPr>
-              <w:t>Get review from user test</w:t>
+              <w:t>Collect feedbacks</w:t>
+            </w:r>
+            <w:r>
+              <w:rPr>
+                <w:color w:val="000000" w:themeColor="text1"/>
+                <w:szCs w:val="22"/>
+              </w:rPr>
+              <w:t xml:space="preserve"> from </w:t>
+            </w:r>
+            <w:r>
+              <w:rPr>
+                <w:color w:val="000000" w:themeColor="text1"/>
+                <w:szCs w:val="22"/>
+              </w:rPr>
+              <w:t>end user</w:t>
+            </w:r>
+            <w:r>
+              <w:rPr>
+                <w:color w:val="000000" w:themeColor="text1"/>
+                <w:szCs w:val="22"/>
+              </w:rPr>
+              <w:t>s</w:t>
             </w:r>
           </w:p>
           <w:p>
@@ -4083,11 +4099,10 @@
                 <w:right w:val="nil"/>
                 <w:between w:val="nil"/>
               </w:pBdr>
-              <w:shd w:val="clear" w:color="auto" w:fill="FFFF00"/>
+              <w:spacing w:before="240"/>
               <w:jc w:val="center"/>
               <w:rPr>
                 <w:b/>
-                <w:color w:val="000000"/>
               </w:rPr>
             </w:pPr>
             <w:r>
@@ -4217,7 +4232,7 @@
         </w:tabs>
         <w:spacing w:after="120" w:line="264" w:lineRule="auto"/>
       </w:pPr>
-      <w:bookmarkStart w:id="4" w:name="_Toc96167468"/>
+      <w:bookmarkStart w:id="4" w:name="_Toc103462085"/>
       <w:r>
         <w:lastRenderedPageBreak/>
         <w:t>Overall Weekly Status</w:t>
@@ -4362,7 +4377,19 @@
         <w:rPr>
           <w:color w:val="000000"/>
         </w:rPr>
-        <w:t>Stop automation test, test manual</w:t>
+        <w:t>Create test cases and t</w:t>
+      </w:r>
+      <w:r>
+        <w:rPr>
+          <w:color w:val="000000"/>
+        </w:rPr>
+        <w:t xml:space="preserve">est </w:t>
+      </w:r>
+      <w:r>
+        <w:rPr>
+          <w:color w:val="000000"/>
+        </w:rPr>
+        <w:t>manual</w:t>
       </w:r>
     </w:p>
     <w:p>
@@ -4430,7 +4457,7 @@
         </w:tabs>
         <w:spacing w:after="120" w:line="264" w:lineRule="auto"/>
       </w:pPr>
-      <w:bookmarkStart w:id="5" w:name="_Toc96167469"/>
+      <w:bookmarkStart w:id="5" w:name="_Toc103462086"/>
       <w:r>
         <w:lastRenderedPageBreak/>
         <w:t>Issues</w:t>
@@ -4449,7 +4476,7 @@
         </w:tabs>
         <w:spacing w:before="240" w:after="120" w:line="264" w:lineRule="auto"/>
       </w:pPr>
-      <w:bookmarkStart w:id="6" w:name="_Toc96167470"/>
+      <w:bookmarkStart w:id="6" w:name="_Toc103462087"/>
       <w:r>
         <w:t>Open</w:t>
       </w:r>
@@ -4931,7 +4958,7 @@
         </w:tabs>
         <w:spacing w:before="240" w:after="120" w:line="264" w:lineRule="auto"/>
       </w:pPr>
-      <w:bookmarkStart w:id="7" w:name="_Toc96167471"/>
+      <w:bookmarkStart w:id="7" w:name="_Toc103462088"/>
       <w:r>
         <w:t>Closed</w:t>
       </w:r>
@@ -5385,7 +5412,7 @@
         </w:tabs>
         <w:spacing w:after="120" w:line="264" w:lineRule="auto"/>
       </w:pPr>
-      <w:bookmarkStart w:id="8" w:name="_Toc96167472"/>
+      <w:bookmarkStart w:id="8" w:name="_Toc103462089"/>
       <w:r>
         <w:lastRenderedPageBreak/>
         <w:t>Risks</w:t>
@@ -5424,7 +5451,7 @@
         </w:tabs>
         <w:spacing w:before="240" w:after="120" w:line="264" w:lineRule="auto"/>
       </w:pPr>
-      <w:bookmarkStart w:id="9" w:name="_Toc96167473"/>
+      <w:bookmarkStart w:id="9" w:name="_Toc103462090"/>
       <w:r>
         <w:t>Open</w:t>
       </w:r>
@@ -5790,7 +5817,7 @@
         </w:tabs>
         <w:spacing w:before="240" w:after="120" w:line="264" w:lineRule="auto"/>
       </w:pPr>
-      <w:bookmarkStart w:id="10" w:name="_Toc96167474"/>
+      <w:bookmarkStart w:id="10" w:name="_Toc103462091"/>
       <w:r>
         <w:t>Closed</w:t>
       </w:r>
@@ -6153,7 +6180,7 @@
           <w:numId w:val="10"/>
         </w:numPr>
       </w:pPr>
-      <w:bookmarkStart w:id="11" w:name="_Toc96167475"/>
+      <w:bookmarkStart w:id="11" w:name="_Toc103462092"/>
       <w:r>
         <w:lastRenderedPageBreak/>
         <w:t>Team Well-Being</w:t>
@@ -6602,7 +6629,7 @@
               <w:rPr>
                 <w:color w:val="0F2147"/>
               </w:rPr>
-              <w:t>want to rush the backend process</w:t>
+              <w:t>found out some bugs and want team to fix bugs</w:t>
             </w:r>
           </w:p>
         </w:tc>
@@ -7181,19 +7208,11 @@
               </w:rPr>
               <w:t xml:space="preserve">Team </w:t>
             </w:r>
-            <w:proofErr w:type="gramStart"/>
             <w:r>
               <w:rPr>
                 <w:color w:val="0F2147"/>
               </w:rPr>
-              <w:t>are</w:t>
-            </w:r>
-            <w:proofErr w:type="gramEnd"/>
-            <w:r>
-              <w:rPr>
-                <w:color w:val="0F2147"/>
-              </w:rPr>
-              <w:t xml:space="preserve"> learning and researching information for the project.</w:t>
+              <w:t>are learning and researching information for the project.</w:t>
             </w:r>
           </w:p>
         </w:tc>
@@ -7236,7 +7255,7 @@
         </w:tabs>
         <w:spacing w:after="120" w:line="264" w:lineRule="auto"/>
       </w:pPr>
-      <w:bookmarkStart w:id="12" w:name="_Toc96167476"/>
+      <w:bookmarkStart w:id="12" w:name="_Toc103462093"/>
       <w:r>
         <w:lastRenderedPageBreak/>
         <w:t>Plan for Next Week</w:t>
@@ -7264,16 +7283,7 @@
         </w:numPr>
       </w:pPr>
       <w:r>
-        <w:t>Code</w:t>
-      </w:r>
-      <w:r>
-        <w:t xml:space="preserve"> UI for </w:t>
-      </w:r>
-      <w:r>
-        <w:t>the rest</w:t>
-      </w:r>
-      <w:r>
-        <w:t xml:space="preserve"> page</w:t>
+        <w:t>Fix bugs for UI</w:t>
       </w:r>
       <w:r>
         <w:t>.</w:t>
@@ -7323,7 +7333,7 @@
           <w:szCs w:val="22"/>
         </w:rPr>
       </w:pPr>
-      <w:bookmarkStart w:id="13" w:name="_Toc96167477"/>
+      <w:bookmarkStart w:id="13" w:name="_Toc103462094"/>
       <w:r>
         <w:t>Next Week Vacations</w:t>
       </w:r>
@@ -7624,7 +7634,7 @@
         </w:tabs>
         <w:spacing w:after="120" w:line="264" w:lineRule="auto"/>
       </w:pPr>
-      <w:bookmarkStart w:id="15" w:name="_Toc96167478"/>
+      <w:bookmarkStart w:id="15" w:name="_Toc103462095"/>
       <w:r>
         <w:t>Next Status Report</w:t>
       </w:r>
@@ -7781,18 +7791,8 @@
         <w:sz w:val="16"/>
         <w:szCs w:val="16"/>
       </w:rPr>
-      <w:t xml:space="preserve"> </w:t>
+      <w:t xml:space="preserve"> Netcompany</w:t>
     </w:r>
-    <w:proofErr w:type="spellStart"/>
-    <w:r>
-      <w:rPr>
-        <w:color w:val="0F2147"/>
-        <w:sz w:val="16"/>
-        <w:szCs w:val="16"/>
-      </w:rPr>
-      <w:t>Netcompany</w:t>
-    </w:r>
-    <w:proofErr w:type="spellEnd"/>
     <w:r>
       <w:rPr>
         <w:color w:val="0F2147"/>
@@ -7907,25 +7907,7 @@
         <w:sz w:val="16"/>
         <w:szCs w:val="16"/>
       </w:rPr>
-      <w:t xml:space="preserve"> </w:t>
-    </w:r>
-    <w:proofErr w:type="spellStart"/>
-    <w:r>
-      <w:rPr>
-        <w:color w:val="0F2147"/>
-        <w:sz w:val="16"/>
-        <w:szCs w:val="16"/>
-      </w:rPr>
-      <w:t>Netcompany</w:t>
-    </w:r>
-    <w:proofErr w:type="spellEnd"/>
-    <w:r>
-      <w:rPr>
-        <w:color w:val="0F2147"/>
-        <w:sz w:val="16"/>
-        <w:szCs w:val="16"/>
-      </w:rPr>
-      <w:t>. All rights reserved</w:t>
+      <w:t xml:space="preserve"> Netcompany. All rights reserved</w:t>
     </w:r>
   </w:p>
   <w:p>
@@ -11562,7 +11544,7 @@
     <w:charset w:val="86"/>
     <w:family w:val="auto"/>
     <w:pitch w:val="variable"/>
-    <w:sig w:usb0="00000203" w:usb1="288F0000" w:usb2="00000016" w:usb3="00000000" w:csb0="00040001" w:csb1="00000000"/>
+    <w:sig w:usb0="00000003" w:usb1="288F0000" w:usb2="00000016" w:usb3="00000000" w:csb0="00040001" w:csb1="00000000"/>
   </w:font>
   <w:font w:name="Arial">
     <w:panose1 w:val="020B0604020202020204"/>
@@ -11581,6 +11563,7 @@
   </w:font>
   <w:font w:name="DengXian Light">
     <w:altName w:val="等线 Light"/>
+    <w:panose1 w:val="02010600030101010101"/>
     <w:charset w:val="86"/>
     <w:family w:val="auto"/>
     <w:pitch w:val="variable"/>
@@ -11634,6 +11617,7 @@
     <w:rsid w:val="009011A3"/>
     <w:rsid w:val="00910896"/>
     <w:rsid w:val="009742DC"/>
+    <w:rsid w:val="00A019F8"/>
     <w:rsid w:val="00A33BAC"/>
     <w:rsid w:val="00A81FD7"/>
     <w:rsid w:val="00A82726"/>
@@ -12461,6 +12445,21 @@
 </file>
 
 <file path=customXml/item1.xml><?xml version="1.0" encoding="utf-8"?>
+<?mso-contentType ?>
+<FormTemplates xmlns="http://schemas.microsoft.com/sharepoint/v3/contenttype/forms">
+  <Display>DocumentLibraryForm</Display>
+  <Edit>DocumentLibraryForm</Edit>
+  <New>DocumentLibraryForm</New>
+</FormTemplates>
+</file>
+
+<file path=customXml/item2.xml><?xml version="1.0" encoding="utf-8"?>
+<p:properties xmlns:p="http://schemas.microsoft.com/office/2006/metadata/properties" xmlns:xsi="http://www.w3.org/2001/XMLSchema-instance" xmlns:pc="http://schemas.microsoft.com/office/infopath/2007/PartnerControls">
+  <documentManagement/>
+</p:properties>
+</file>
+
+<file path=customXml/item3.xml><?xml version="1.0" encoding="utf-8"?>
 <ct:contentTypeSchema xmlns:ct="http://schemas.microsoft.com/office/2006/metadata/contentType" xmlns:ma="http://schemas.microsoft.com/office/2006/metadata/properties/metaAttributes" ct:_="" ma:_="" ma:contentTypeName="Document" ma:contentTypeID="0x0101005B617D6058DE554F99BC02085786D39C" ma:contentTypeVersion="6" ma:contentTypeDescription="Create a new document." ma:contentTypeScope="" ma:versionID="12c1301db7373c68664c91b857b6b978">
   <xsd:schema xmlns:xsd="http://www.w3.org/2001/XMLSchema" xmlns:xs="http://www.w3.org/2001/XMLSchema" xmlns:p="http://schemas.microsoft.com/office/2006/metadata/properties" xmlns:ns2="a8c9003d-ebb3-43fa-9a53-39775cfa210a" targetNamespace="http://schemas.microsoft.com/office/2006/metadata/properties" ma:root="true" ma:fieldsID="4c0e2c2ae10b70b76bd788d3d8929b02" ns2:_="">
     <xsd:import namespace="a8c9003d-ebb3-43fa-9a53-39775cfa210a"/>
@@ -12618,22 +12617,24 @@
 </ct:contentTypeSchema>
 </file>
 
-<file path=customXml/item2.xml><?xml version="1.0" encoding="utf-8"?>
-<p:properties xmlns:p="http://schemas.microsoft.com/office/2006/metadata/properties" xmlns:xsi="http://www.w3.org/2001/XMLSchema-instance" xmlns:pc="http://schemas.microsoft.com/office/infopath/2007/PartnerControls">
-  <documentManagement/>
-</p:properties>
+<file path=customXml/itemProps1.xml><?xml version="1.0" encoding="utf-8"?>
+<ds:datastoreItem xmlns:ds="http://schemas.openxmlformats.org/officeDocument/2006/customXml" ds:itemID="{6FBCFD98-EFE2-4732-AF5A-5423A027DFFD}">
+  <ds:schemaRefs>
+    <ds:schemaRef ds:uri="http://schemas.microsoft.com/sharepoint/v3/contenttype/forms"/>
+  </ds:schemaRefs>
+</ds:datastoreItem>
 </file>
 
-<file path=customXml/item3.xml><?xml version="1.0" encoding="utf-8"?>
-<?mso-contentType ?>
-<FormTemplates xmlns="http://schemas.microsoft.com/sharepoint/v3/contenttype/forms">
-  <Display>DocumentLibraryForm</Display>
-  <Edit>DocumentLibraryForm</Edit>
-  <New>DocumentLibraryForm</New>
-</FormTemplates>
+<file path=customXml/itemProps2.xml><?xml version="1.0" encoding="utf-8"?>
+<ds:datastoreItem xmlns:ds="http://schemas.openxmlformats.org/officeDocument/2006/customXml" ds:itemID="{C37F261A-BB57-4F4C-A96F-238A5A721981}">
+  <ds:schemaRefs>
+    <ds:schemaRef ds:uri="http://schemas.microsoft.com/office/2006/metadata/properties"/>
+    <ds:schemaRef ds:uri="http://schemas.microsoft.com/office/infopath/2007/PartnerControls"/>
+  </ds:schemaRefs>
+</ds:datastoreItem>
 </file>
 
-<file path=customXml/itemProps1.xml><?xml version="1.0" encoding="utf-8"?>
+<file path=customXml/itemProps3.xml><?xml version="1.0" encoding="utf-8"?>
 <ds:datastoreItem xmlns:ds="http://schemas.openxmlformats.org/officeDocument/2006/customXml" ds:itemID="{00C8ED3F-A4AD-4869-8736-B260B7D37AC8}">
   <ds:schemaRefs>
     <ds:schemaRef ds:uri="http://schemas.microsoft.com/office/2006/metadata/contentType"/>
@@ -12649,21 +12650,4 @@
     <ds:schemaRef ds:uri="http://schemas.microsoft.com/internal/obd"/>
   </ds:schemaRefs>
 </ds:datastoreItem>
-</file>
-
-<file path=customXml/itemProps2.xml><?xml version="1.0" encoding="utf-8"?>
-<ds:datastoreItem xmlns:ds="http://schemas.openxmlformats.org/officeDocument/2006/customXml" ds:itemID="{C37F261A-BB57-4F4C-A96F-238A5A721981}">
-  <ds:schemaRefs>
-    <ds:schemaRef ds:uri="http://schemas.microsoft.com/office/2006/metadata/properties"/>
-    <ds:schemaRef ds:uri="http://schemas.microsoft.com/office/infopath/2007/PartnerControls"/>
-  </ds:schemaRefs>
-</ds:datastoreItem>
-</file>
-
-<file path=customXml/itemProps3.xml><?xml version="1.0" encoding="utf-8"?>
-<ds:datastoreItem xmlns:ds="http://schemas.openxmlformats.org/officeDocument/2006/customXml" ds:itemID="{6FBCFD98-EFE2-4732-AF5A-5423A027DFFD}">
-  <ds:schemaRefs>
-    <ds:schemaRef ds:uri="http://schemas.microsoft.com/sharepoint/v3/contenttype/forms"/>
-  </ds:schemaRefs>
-</ds:datastoreItem>
 </file>
--- a/Document/Weekly Status Report/[TVP] 23 Weely Status Report-22-4-2022.docx
+++ b/Document/Weekly Status Report/[TVP] 23 Weely Status Report-22-4-2022.docx
@@ -4357,44 +4357,6 @@
     <w:p>
       <w:pPr>
         <w:pStyle w:val="ListParagraph"/>
-        <w:numPr>
-          <w:ilvl w:val="0"/>
-          <w:numId w:val="12"/>
-        </w:numPr>
-        <w:pBdr>
-          <w:top w:val="nil"/>
-          <w:left w:val="nil"/>
-          <w:bottom w:val="nil"/>
-          <w:right w:val="nil"/>
-          <w:between w:val="nil"/>
-        </w:pBdr>
-        <w:spacing w:after="0"/>
-        <w:rPr>
-          <w:color w:val="000000"/>
-        </w:rPr>
-      </w:pPr>
-      <w:r>
-        <w:rPr>
-          <w:color w:val="000000"/>
-        </w:rPr>
-        <w:t>Create test cases and t</w:t>
-      </w:r>
-      <w:r>
-        <w:rPr>
-          <w:color w:val="000000"/>
-        </w:rPr>
-        <w:t xml:space="preserve">est </w:t>
-      </w:r>
-      <w:r>
-        <w:rPr>
-          <w:color w:val="000000"/>
-        </w:rPr>
-        <w:t>manual</w:t>
-      </w:r>
-    </w:p>
-    <w:p>
-      <w:pPr>
-        <w:pStyle w:val="ListParagraph"/>
         <w:pBdr>
           <w:top w:val="nil"/>
           <w:left w:val="nil"/>
@@ -7208,11 +7170,19 @@
               </w:rPr>
               <w:t xml:space="preserve">Team </w:t>
             </w:r>
+            <w:proofErr w:type="gramStart"/>
             <w:r>
               <w:rPr>
                 <w:color w:val="0F2147"/>
               </w:rPr>
-              <w:t>are learning and researching information for the project.</w:t>
+              <w:t>are</w:t>
+            </w:r>
+            <w:proofErr w:type="gramEnd"/>
+            <w:r>
+              <w:rPr>
+                <w:color w:val="0F2147"/>
+              </w:rPr>
+              <w:t xml:space="preserve"> learning and researching information for the project.</w:t>
             </w:r>
           </w:p>
         </w:tc>
@@ -7671,6 +7641,7 @@
         </w:rPr>
         <w:t xml:space="preserve"> </w:t>
       </w:r>
+      <w:proofErr w:type="gramStart"/>
       <w:r>
         <w:rPr>
           <w:color w:val="000000"/>
@@ -7684,6 +7655,7 @@
         </w:rPr>
         <w:t>rd</w:t>
       </w:r>
+      <w:proofErr w:type="gramEnd"/>
       <w:r>
         <w:rPr>
           <w:color w:val="000000"/>
@@ -11632,6 +11604,7 @@
     <w:rsid w:val="00CB6803"/>
     <w:rsid w:val="00D14B81"/>
     <w:rsid w:val="00D465E9"/>
+    <w:rsid w:val="00E9673F"/>
     <w:rsid w:val="00EA6A42"/>
     <w:rsid w:val="00F37660"/>
     <w:rsid w:val="00F91007"/>
@@ -12445,21 +12418,6 @@
 </file>
 
 <file path=customXml/item1.xml><?xml version="1.0" encoding="utf-8"?>
-<?mso-contentType ?>
-<FormTemplates xmlns="http://schemas.microsoft.com/sharepoint/v3/contenttype/forms">
-  <Display>DocumentLibraryForm</Display>
-  <Edit>DocumentLibraryForm</Edit>
-  <New>DocumentLibraryForm</New>
-</FormTemplates>
-</file>
-
-<file path=customXml/item2.xml><?xml version="1.0" encoding="utf-8"?>
-<p:properties xmlns:p="http://schemas.microsoft.com/office/2006/metadata/properties" xmlns:xsi="http://www.w3.org/2001/XMLSchema-instance" xmlns:pc="http://schemas.microsoft.com/office/infopath/2007/PartnerControls">
-  <documentManagement/>
-</p:properties>
-</file>
-
-<file path=customXml/item3.xml><?xml version="1.0" encoding="utf-8"?>
 <ct:contentTypeSchema xmlns:ct="http://schemas.microsoft.com/office/2006/metadata/contentType" xmlns:ma="http://schemas.microsoft.com/office/2006/metadata/properties/metaAttributes" ct:_="" ma:_="" ma:contentTypeName="Document" ma:contentTypeID="0x0101005B617D6058DE554F99BC02085786D39C" ma:contentTypeVersion="6" ma:contentTypeDescription="Create a new document." ma:contentTypeScope="" ma:versionID="12c1301db7373c68664c91b857b6b978">
   <xsd:schema xmlns:xsd="http://www.w3.org/2001/XMLSchema" xmlns:xs="http://www.w3.org/2001/XMLSchema" xmlns:p="http://schemas.microsoft.com/office/2006/metadata/properties" xmlns:ns2="a8c9003d-ebb3-43fa-9a53-39775cfa210a" targetNamespace="http://schemas.microsoft.com/office/2006/metadata/properties" ma:root="true" ma:fieldsID="4c0e2c2ae10b70b76bd788d3d8929b02" ns2:_="">
     <xsd:import namespace="a8c9003d-ebb3-43fa-9a53-39775cfa210a"/>
@@ -12617,24 +12575,22 @@
 </ct:contentTypeSchema>
 </file>
 
-<file path=customXml/itemProps1.xml><?xml version="1.0" encoding="utf-8"?>
-<ds:datastoreItem xmlns:ds="http://schemas.openxmlformats.org/officeDocument/2006/customXml" ds:itemID="{6FBCFD98-EFE2-4732-AF5A-5423A027DFFD}">
-  <ds:schemaRefs>
-    <ds:schemaRef ds:uri="http://schemas.microsoft.com/sharepoint/v3/contenttype/forms"/>
-  </ds:schemaRefs>
-</ds:datastoreItem>
+<file path=customXml/item2.xml><?xml version="1.0" encoding="utf-8"?>
+<p:properties xmlns:p="http://schemas.microsoft.com/office/2006/metadata/properties" xmlns:xsi="http://www.w3.org/2001/XMLSchema-instance" xmlns:pc="http://schemas.microsoft.com/office/infopath/2007/PartnerControls">
+  <documentManagement/>
+</p:properties>
 </file>
 
-<file path=customXml/itemProps2.xml><?xml version="1.0" encoding="utf-8"?>
-<ds:datastoreItem xmlns:ds="http://schemas.openxmlformats.org/officeDocument/2006/customXml" ds:itemID="{C37F261A-BB57-4F4C-A96F-238A5A721981}">
-  <ds:schemaRefs>
-    <ds:schemaRef ds:uri="http://schemas.microsoft.com/office/2006/metadata/properties"/>
-    <ds:schemaRef ds:uri="http://schemas.microsoft.com/office/infopath/2007/PartnerControls"/>
-  </ds:schemaRefs>
-</ds:datastoreItem>
+<file path=customXml/item3.xml><?xml version="1.0" encoding="utf-8"?>
+<?mso-contentType ?>
+<FormTemplates xmlns="http://schemas.microsoft.com/sharepoint/v3/contenttype/forms">
+  <Display>DocumentLibraryForm</Display>
+  <Edit>DocumentLibraryForm</Edit>
+  <New>DocumentLibraryForm</New>
+</FormTemplates>
 </file>
 
-<file path=customXml/itemProps3.xml><?xml version="1.0" encoding="utf-8"?>
+<file path=customXml/itemProps1.xml><?xml version="1.0" encoding="utf-8"?>
 <ds:datastoreItem xmlns:ds="http://schemas.openxmlformats.org/officeDocument/2006/customXml" ds:itemID="{00C8ED3F-A4AD-4869-8736-B260B7D37AC8}">
   <ds:schemaRefs>
     <ds:schemaRef ds:uri="http://schemas.microsoft.com/office/2006/metadata/contentType"/>
@@ -12650,4 +12606,21 @@
     <ds:schemaRef ds:uri="http://schemas.microsoft.com/internal/obd"/>
   </ds:schemaRefs>
 </ds:datastoreItem>
+</file>
+
+<file path=customXml/itemProps2.xml><?xml version="1.0" encoding="utf-8"?>
+<ds:datastoreItem xmlns:ds="http://schemas.openxmlformats.org/officeDocument/2006/customXml" ds:itemID="{C37F261A-BB57-4F4C-A96F-238A5A721981}">
+  <ds:schemaRefs>
+    <ds:schemaRef ds:uri="http://schemas.microsoft.com/office/2006/metadata/properties"/>
+    <ds:schemaRef ds:uri="http://schemas.microsoft.com/office/infopath/2007/PartnerControls"/>
+  </ds:schemaRefs>
+</ds:datastoreItem>
+</file>
+
+<file path=customXml/itemProps3.xml><?xml version="1.0" encoding="utf-8"?>
+<ds:datastoreItem xmlns:ds="http://schemas.openxmlformats.org/officeDocument/2006/customXml" ds:itemID="{6FBCFD98-EFE2-4732-AF5A-5423A027DFFD}">
+  <ds:schemaRefs>
+    <ds:schemaRef ds:uri="http://schemas.microsoft.com/sharepoint/v3/contenttype/forms"/>
+  </ds:schemaRefs>
+</ds:datastoreItem>
 </file>
--- a/Document/Weekly Status Report/[TVP] 23 Weely Status Report-22-4-2022.docx
+++ b/Document/Weekly Status Report/[TVP] 23 Weely Status Report-22-4-2022.docx
@@ -4293,14 +4293,7 @@
         <w:rPr>
           <w:color w:val="000000"/>
         </w:rPr>
-        <w:t>3</w:t>
-      </w:r>
-      <w:r>
-        <w:rPr>
-          <w:color w:val="000000"/>
-          <w:vertAlign w:val="superscript"/>
-        </w:rPr>
-        <w:t>rd</w:t>
+        <w:t>4th</w:t>
       </w:r>
       <w:r>
         <w:rPr>
@@ -4797,15 +4790,7 @@
               <w:jc w:val="center"/>
             </w:pPr>
             <w:r>
-              <w:t xml:space="preserve">Nguyen </w:t>
-            </w:r>
-            <w:proofErr w:type="spellStart"/>
-            <w:r>
-              <w:t>Nguyen</w:t>
-            </w:r>
-            <w:proofErr w:type="spellEnd"/>
-            <w:r>
-              <w:t xml:space="preserve"> Bao</w:t>
+              <w:t>Nguyen Nguyen Bao</w:t>
             </w:r>
           </w:p>
         </w:tc>
@@ -7835,7 +7820,7 @@
           <w:color w:val="000000"/>
           <w:vertAlign w:val="superscript"/>
         </w:rPr>
-        <w:t>rd</w:t>
+        <w:t>th</w:t>
       </w:r>
       <w:r>
         <w:rPr>
@@ -7944,18 +7929,8 @@
         <w:sz w:val="16"/>
         <w:szCs w:val="16"/>
       </w:rPr>
-      <w:t xml:space="preserve"> </w:t>
+      <w:t xml:space="preserve"> Netcompany</w:t>
     </w:r>
-    <w:proofErr w:type="spellStart"/>
-    <w:r>
-      <w:rPr>
-        <w:color w:val="0F2147"/>
-        <w:sz w:val="16"/>
-        <w:szCs w:val="16"/>
-      </w:rPr>
-      <w:t>Netcompany</w:t>
-    </w:r>
-    <w:proofErr w:type="spellEnd"/>
     <w:r>
       <w:rPr>
         <w:color w:val="0F2147"/>
@@ -8070,25 +8045,7 @@
         <w:sz w:val="16"/>
         <w:szCs w:val="16"/>
       </w:rPr>
-      <w:t xml:space="preserve"> </w:t>
-    </w:r>
-    <w:proofErr w:type="spellStart"/>
-    <w:r>
-      <w:rPr>
-        <w:color w:val="0F2147"/>
-        <w:sz w:val="16"/>
-        <w:szCs w:val="16"/>
-      </w:rPr>
-      <w:t>Netcompany</w:t>
-    </w:r>
-    <w:proofErr w:type="spellEnd"/>
-    <w:r>
-      <w:rPr>
-        <w:color w:val="0F2147"/>
-        <w:sz w:val="16"/>
-        <w:szCs w:val="16"/>
-      </w:rPr>
-      <w:t>. All rights reserved</w:t>
+      <w:t xml:space="preserve"> Netcompany. All rights reserved</w:t>
     </w:r>
   </w:p>
   <w:p>
@@ -11725,7 +11682,7 @@
     <w:charset w:val="86"/>
     <w:family w:val="auto"/>
     <w:pitch w:val="variable"/>
-    <w:sig w:usb0="00000203" w:usb1="288F0000" w:usb2="00000016" w:usb3="00000000" w:csb0="00040001" w:csb1="00000000"/>
+    <w:sig w:usb0="00000003" w:usb1="288F0000" w:usb2="00000016" w:usb3="00000000" w:csb0="00040001" w:csb1="00000000"/>
   </w:font>
   <w:font w:name="Arial">
     <w:panose1 w:val="020B0604020202020204"/>
@@ -11744,6 +11701,7 @@
   </w:font>
   <w:font w:name="DengXian Light">
     <w:altName w:val="等线 Light"/>
+    <w:panose1 w:val="02010600030101010101"/>
     <w:charset w:val="86"/>
     <w:family w:val="auto"/>
     <w:pitch w:val="variable"/>
@@ -11794,6 +11752,7 @@
     <w:rsid w:val="006C782E"/>
     <w:rsid w:val="00704184"/>
     <w:rsid w:val="007438E3"/>
+    <w:rsid w:val="00824E75"/>
     <w:rsid w:val="00861438"/>
     <w:rsid w:val="009011A3"/>
     <w:rsid w:val="00910896"/>
@@ -11816,6 +11775,7 @@
     <w:rsid w:val="00D465E9"/>
     <w:rsid w:val="00E9673F"/>
     <w:rsid w:val="00EA6A42"/>
+    <w:rsid w:val="00F14976"/>
     <w:rsid w:val="00F37660"/>
     <w:rsid w:val="00F91007"/>
     <w:rsid w:val="00FC35D7"/>
